--- a/Software Testing Assignment.docx
+++ b/Software Testing Assignment.docx
@@ -971,9 +971,16 @@
           <w:sz w:val="32"/>
           <w:szCs w:val="32"/>
         </w:rPr>
-        <w:t>behaviors.</w:t>
+        <w:t>behaviors</w:t>
       </w:r>
       <w:proofErr w:type="spellEnd"/>
+      <w:r>
+        <w:rPr>
+          <w:sz w:val="32"/>
+          <w:szCs w:val="32"/>
+        </w:rPr>
+        <w:t>.</w:t>
+      </w:r>
     </w:p>
     <w:p>
       <w:pPr>
@@ -1651,18 +1658,7 @@
           <w:szCs w:val="32"/>
           <w:lang w:eastAsia="en-IN"/>
         </w:rPr>
-        <w:t xml:space="preserve"> </w:t>
-      </w:r>
-      <w:r>
-        <w:rPr>
-          <w:rFonts w:ascii="Times New Roman" w:eastAsia="Times New Roman" w:hAnsi="Times New Roman" w:cs="Times New Roman"/>
-          <w:b/>
-          <w:bCs/>
-          <w:sz w:val="32"/>
-          <w:szCs w:val="32"/>
-          <w:lang w:eastAsia="en-IN"/>
-        </w:rPr>
-        <w:t>Inheritance</w:t>
+        <w:t xml:space="preserve"> Inheritance</w:t>
       </w:r>
       <w:r>
         <w:rPr>
@@ -2011,9 +2007,9 @@
           <w:szCs w:val="40"/>
         </w:rPr>
         <w:drawing>
-          <wp:inline distT="0" distB="0" distL="0" distR="0" wp14:anchorId="656B5249" wp14:editId="47F7B041">
-            <wp:extent cx="2985286" cy="4591050"/>
-            <wp:effectExtent l="0" t="0" r="5715" b="0"/>
+          <wp:inline distT="0" distB="0" distL="0" distR="0" wp14:anchorId="656B5249" wp14:editId="717F368A">
+            <wp:extent cx="3248025" cy="5048250"/>
+            <wp:effectExtent l="0" t="0" r="9525" b="0"/>
             <wp:docPr id="1" name="Picture 1"/>
             <wp:cNvGraphicFramePr>
               <a:graphicFrameLocks xmlns:a="http://schemas.openxmlformats.org/drawingml/2006/main" noChangeAspect="1"/>
@@ -2040,7 +2036,7 @@
                   <pic:spPr>
                     <a:xfrm>
                       <a:off x="0" y="0"/>
-                      <a:ext cx="3002877" cy="4618103"/>
+                      <a:ext cx="3267332" cy="5078258"/>
                     </a:xfrm>
                     <a:prstGeom prst="rect">
                       <a:avLst/>
@@ -2052,23 +2048,6 @@
           </wp:inline>
         </w:drawing>
       </w:r>
-    </w:p>
-    <w:p>
-      <w:pPr>
-        <w:autoSpaceDE w:val="0"/>
-        <w:autoSpaceDN w:val="0"/>
-        <w:adjustRightInd w:val="0"/>
-        <w:spacing w:after="253" w:line="240" w:lineRule="auto"/>
-        <w:jc w:val="both"/>
-        <w:rPr>
-          <w:rFonts w:ascii="Times New Roman" w:hAnsi="Times New Roman" w:cs="Times New Roman"/>
-          <w:b/>
-          <w:bCs/>
-          <w:color w:val="000000"/>
-          <w:sz w:val="40"/>
-          <w:szCs w:val="40"/>
-        </w:rPr>
-      </w:pPr>
     </w:p>
     <w:p>
       <w:pPr>
@@ -3514,16 +3493,7 @@
           <w:szCs w:val="32"/>
         </w:rPr>
         <w:lastRenderedPageBreak/>
-        <w:t>Users start working with the software</w:t>
-      </w:r>
-      <w:r>
-        <w:rPr>
-          <w:rFonts w:ascii="Times New Roman" w:hAnsi="Times New Roman" w:cs="Times New Roman"/>
-          <w:color w:val="000000"/>
-          <w:sz w:val="32"/>
-          <w:szCs w:val="32"/>
-        </w:rPr>
-        <w:t>.</w:t>
+        <w:t>Users start working with the software.</w:t>
       </w:r>
     </w:p>
     <w:p>
@@ -3652,16 +3622,7 @@
           <w:sz w:val="32"/>
           <w:szCs w:val="32"/>
         </w:rPr>
-        <w:t xml:space="preserve">Ans: </w:t>
-      </w:r>
-      <w:r>
-        <w:rPr>
-          <w:rFonts w:ascii="Times New Roman" w:hAnsi="Times New Roman" w:cs="Times New Roman"/>
-          <w:color w:val="000000"/>
-          <w:sz w:val="32"/>
-          <w:szCs w:val="32"/>
-        </w:rPr>
-        <w:t>The Spiral Model combines iterative development (prototyping) and systematic phases of the waterfall model. It is risk-driven and best for large, high-risk projects.</w:t>
+        <w:t>Ans: The Spiral Model combines iterative development (prototyping) and systematic phases of the waterfall model. It is risk-driven and best for large, high-risk projects.</w:t>
       </w:r>
     </w:p>
     <w:p>
@@ -4840,8 +4801,8 @@
           <w:szCs w:val="40"/>
         </w:rPr>
         <w:drawing>
-          <wp:inline distT="0" distB="0" distL="0" distR="0" wp14:anchorId="5D54B5AC" wp14:editId="2CA5C786">
-            <wp:extent cx="3362325" cy="3299004"/>
+          <wp:inline distT="0" distB="0" distL="0" distR="0" wp14:anchorId="5D54B5AC" wp14:editId="7EDF1A8E">
+            <wp:extent cx="3601603" cy="3533775"/>
             <wp:effectExtent l="0" t="0" r="0" b="0"/>
             <wp:docPr id="5" name="Picture 5"/>
             <wp:cNvGraphicFramePr>
@@ -4869,7 +4830,7 @@
                   <pic:spPr>
                     <a:xfrm>
                       <a:off x="0" y="0"/>
-                      <a:ext cx="3371936" cy="3308434"/>
+                      <a:ext cx="3617581" cy="3549452"/>
                     </a:xfrm>
                     <a:prstGeom prst="rect">
                       <a:avLst/>
